--- a/阿里/一些面试题参考.docx
+++ b/阿里/一些面试题参考.docx
@@ -4,6 +4,8 @@
   <w:body>
     <w:p>
       <w:pPr>
+        <w:pStyle w:val="2"/>
+        <w:bidi w:val="0"/>
         <w:rPr>
           <w:rFonts w:hint="eastAsia"/>
         </w:rPr>
@@ -17,6 +19,10 @@
     </w:p>
     <w:p>
       <w:pPr>
+        <w:numPr>
+          <w:ilvl w:val="0"/>
+          <w:numId w:val="1"/>
+        </w:numPr>
         <w:rPr>
           <w:rFonts w:hint="eastAsia"/>
           <w:b/>
@@ -35,6 +41,21 @@
         </w:rPr>
         <w:t>Java线程的状态</w:t>
       </w:r>
+    </w:p>
+    <w:p>
+      <w:pPr>
+        <w:numPr>
+          <w:ilvl w:val="0"/>
+          <w:numId w:val="1"/>
+        </w:numPr>
+        <w:rPr>
+          <w:rFonts w:hint="eastAsia"/>
+          <w:b/>
+          <w:bCs/>
+          <w:sz w:val="24"/>
+          <w:szCs w:val="32"/>
+        </w:rPr>
+      </w:pPr>
     </w:p>
     <w:p>
       <w:pPr>
@@ -493,7 +514,20 @@
           <w:szCs w:val="32"/>
           <w:lang w:val="en-US" w:eastAsia="zh-CN"/>
         </w:rPr>
-        <w:t>Java内存模型）</w:t>
+        <w:t>Java内存</w:t>
+      </w:r>
+      <w:bookmarkStart w:id="0" w:name="_GoBack"/>
+      <w:bookmarkEnd w:id="0"/>
+      <w:r>
+        <w:rPr>
+          <w:rFonts w:hint="eastAsia"/>
+          <w:b/>
+          <w:bCs/>
+          <w:sz w:val="24"/>
+          <w:szCs w:val="32"/>
+          <w:lang w:val="en-US" w:eastAsia="zh-CN"/>
+        </w:rPr>
+        <w:t>模型）</w:t>
       </w:r>
     </w:p>
     <w:p>
@@ -545,7 +579,7 @@
       <w:pPr>
         <w:numPr>
           <w:ilvl w:val="0"/>
-          <w:numId w:val="1"/>
+          <w:numId w:val="2"/>
         </w:numPr>
         <w:ind w:left="420" w:leftChars="0" w:hanging="420" w:firstLineChars="0"/>
         <w:rPr>
@@ -960,7 +994,7 @@
       <w:pPr>
         <w:numPr>
           <w:ilvl w:val="0"/>
-          <w:numId w:val="1"/>
+          <w:numId w:val="2"/>
         </w:numPr>
         <w:ind w:left="420" w:leftChars="0" w:hanging="420" w:firstLineChars="0"/>
         <w:rPr>
@@ -1240,19 +1274,7 @@
           <w:u w:val="none"/>
           <w:lang w:val="en-US" w:eastAsia="zh-CN"/>
         </w:rPr>
-        <w:t>元空间、永久代（前者jdk1.8以后用，后者jdk1.</w:t>
-      </w:r>
-      <w:bookmarkStart w:id="0" w:name="_GoBack"/>
-      <w:bookmarkEnd w:id="0"/>
-      <w:r>
-        <w:rPr>
-          <w:rFonts w:hint="eastAsia"/>
-          <w:b w:val="0"/>
-          <w:bCs w:val="0"/>
-          <w:u w:val="none"/>
-          <w:lang w:val="en-US" w:eastAsia="zh-CN"/>
-        </w:rPr>
-        <w:t>8以前用）是方法区的两种实现方式。</w:t>
+        <w:t>元空间、永久代（前者jdk1.8以后用，后者jdk1.8以前用）是方法区的两种实现方式。</w:t>
       </w:r>
     </w:p>
     <w:p>
@@ -3039,7 +3061,22 @@
       </w:rPr>
     </w:lvl>
   </w:abstractNum>
+  <w:abstractNum w:abstractNumId="1">
+    <w:nsid w:val="3E542268"/>
+    <w:multiLevelType w:val="singleLevel"/>
+    <w:tmpl w:val="3E542268"/>
+    <w:lvl w:ilvl="0" w:tentative="0">
+      <w:start w:val="1"/>
+      <w:numFmt w:val="decimal"/>
+      <w:suff w:val="space"/>
+      <w:lvlText w:val="%1."/>
+      <w:lvlJc w:val="left"/>
+    </w:lvl>
+  </w:abstractNum>
   <w:num w:numId="1">
+    <w:abstractNumId w:val="1"/>
+  </w:num>
+  <w:num w:numId="2">
     <w:abstractNumId w:val="0"/>
   </w:num>
 </w:numbering>
@@ -3058,7 +3095,7 @@
   <w:latentStyles w:count="260" w:defQFormat="0" w:defUnhideWhenUsed="1" w:defSemiHidden="1" w:defUIPriority="99" w:defLockedState="0">
     <w:lsdException w:qFormat="1" w:unhideWhenUsed="0" w:uiPriority="0" w:semiHidden="0" w:name="Normal"/>
     <w:lsdException w:qFormat="1" w:unhideWhenUsed="0" w:uiPriority="0" w:semiHidden="0" w:name="heading 1"/>
-    <w:lsdException w:qFormat="1" w:uiPriority="0" w:name="heading 2"/>
+    <w:lsdException w:qFormat="1" w:uiPriority="0" w:semiHidden="0" w:name="heading 2"/>
     <w:lsdException w:qFormat="1" w:uiPriority="0" w:name="heading 3"/>
     <w:lsdException w:qFormat="1" w:uiPriority="0" w:name="heading 4"/>
     <w:lsdException w:qFormat="1" w:uiPriority="0" w:name="heading 5"/>
@@ -3121,7 +3158,7 @@
     <w:lsdException w:qFormat="1" w:unhideWhenUsed="0" w:uiPriority="0" w:semiHidden="0" w:name="Title"/>
     <w:lsdException w:unhideWhenUsed="0" w:uiPriority="0" w:semiHidden="0" w:name="Closing"/>
     <w:lsdException w:unhideWhenUsed="0" w:uiPriority="0" w:semiHidden="0" w:name="Signature"/>
-    <w:lsdException w:unhideWhenUsed="0" w:uiPriority="0" w:name="Default Paragraph Font"/>
+    <w:lsdException w:qFormat="1" w:unhideWhenUsed="0" w:uiPriority="0" w:name="Default Paragraph Font"/>
     <w:lsdException w:unhideWhenUsed="0" w:uiPriority="0" w:semiHidden="0" w:name="Body Text"/>
     <w:lsdException w:unhideWhenUsed="0" w:uiPriority="0" w:semiHidden="0" w:name="Body Text Indent"/>
     <w:lsdException w:unhideWhenUsed="0" w:uiPriority="0" w:semiHidden="0" w:name="List Continue"/>
@@ -3321,12 +3358,32 @@
       <w:lang w:val="en-US" w:eastAsia="zh-CN" w:bidi="ar-SA"/>
     </w:rPr>
   </w:style>
-  <w:style w:type="character" w:default="1" w:styleId="4">
+  <w:style w:type="paragraph" w:styleId="2">
+    <w:name w:val="heading 2"/>
+    <w:basedOn w:val="1"/>
+    <w:next w:val="1"/>
+    <w:unhideWhenUsed/>
+    <w:qFormat/>
+    <w:uiPriority w:val="0"/>
+    <w:pPr>
+      <w:keepNext/>
+      <w:keepLines/>
+      <w:spacing w:before="260" w:beforeLines="0" w:beforeAutospacing="0" w:after="260" w:afterLines="0" w:afterAutospacing="0" w:line="413" w:lineRule="auto"/>
+      <w:outlineLvl w:val="1"/>
+    </w:pPr>
+    <w:rPr>
+      <w:rFonts w:ascii="Arial" w:hAnsi="Arial" w:eastAsia="黑体"/>
+      <w:b/>
+      <w:sz w:val="32"/>
+    </w:rPr>
+  </w:style>
+  <w:style w:type="character" w:default="1" w:styleId="5">
     <w:name w:val="Default Paragraph Font"/>
     <w:semiHidden/>
+    <w:qFormat/>
     <w:uiPriority w:val="0"/>
   </w:style>
-  <w:style w:type="table" w:default="1" w:styleId="3">
+  <w:style w:type="table" w:default="1" w:styleId="4">
     <w:name w:val="Normal Table"/>
     <w:semiHidden/>
     <w:uiPriority w:val="0"/>
@@ -3339,7 +3396,7 @@
       </w:tblCellMar>
     </w:tblPr>
   </w:style>
-  <w:style w:type="paragraph" w:styleId="2">
+  <w:style w:type="paragraph" w:styleId="3">
     <w:name w:val="Normal (Web)"/>
     <w:basedOn w:val="1"/>
     <w:uiPriority w:val="0"/>
@@ -3354,9 +3411,9 @@
       <w:lang w:val="en-US" w:eastAsia="zh-CN" w:bidi="ar"/>
     </w:rPr>
   </w:style>
-  <w:style w:type="character" w:styleId="5">
+  <w:style w:type="character" w:styleId="6">
     <w:name w:val="Strong"/>
-    <w:basedOn w:val="4"/>
+    <w:basedOn w:val="5"/>
     <w:qFormat/>
     <w:uiPriority w:val="0"/>
     <w:rPr>
